--- a/documentation/satish/Explainable Machine Learning.docx
+++ b/documentation/satish/Explainable Machine Learning.docx
@@ -47,7 +47,6 @@
         </w:rPr>
         <w:t xml:space="preserve">Now we know who all the customers that are going to churn, the next question that the end user looks for what is reason behind this high-risk customer? why they are going to churn? Over the </w:t>
       </w:r>
-      <w:proofErr w:type="gramStart"/>
       <w:r>
         <w:rPr>
           <w:noProof/>
@@ -70,16 +69,7 @@
           <w:sz w:val="18"/>
           <w:szCs w:val="18"/>
         </w:rPr>
-        <w:t>of time</w:t>
-      </w:r>
-      <w:proofErr w:type="gramEnd"/>
-      <w:r>
-        <w:rPr>
-          <w:noProof/>
-          <w:sz w:val="18"/>
-          <w:szCs w:val="18"/>
-        </w:rPr>
-        <w:t xml:space="preserve"> </w:t>
+        <w:t xml:space="preserve">of time </w:t>
       </w:r>
       <w:r>
         <w:rPr>
@@ -115,15 +105,7 @@
           <w:sz w:val="18"/>
           <w:szCs w:val="18"/>
         </w:rPr>
-        <w:t>In machine learning complex model has big issue with transparency, we don’t have any strong prove why model give that prediction and which feature are impacting the model prediction, which features are strongly contributing, and which are negative contribution for model prediction. By feature importance graph we can see which features importance by passing complete training and test dataset, but for single row of features or for any given instance it is very difficult to understand why and how model predict output</w:t>
-      </w:r>
-      <w:r>
-        <w:rPr>
-          <w:noProof/>
-          <w:sz w:val="18"/>
-          <w:szCs w:val="18"/>
-        </w:rPr>
-        <w:t xml:space="preserve">. </w:t>
+        <w:t xml:space="preserve">In machine learning complex model has big issue with transparency, we don’t have any strong prove why model give that prediction and which feature are impacting the model prediction, which features are strongly contributing, and which are negative contribution for model prediction. By feature importance graph we can see which features importance by passing complete training and test dataset, but for single row of features or for any given instance it is very difficult to understand why and how model predict output. </w:t>
       </w:r>
       <w:r>
         <w:rPr>
@@ -277,71 +259,7 @@
           <w:sz w:val="18"/>
           <w:szCs w:val="18"/>
         </w:rPr>
-        <w:t xml:space="preserve">SHAP goal is to explain the prediction of </w:t>
-      </w:r>
-      <w:r>
-        <w:rPr>
-          <w:noProof/>
-          <w:sz w:val="18"/>
-          <w:szCs w:val="18"/>
-        </w:rPr>
-        <w:t>a</w:t>
-      </w:r>
-      <w:r>
-        <w:rPr>
-          <w:noProof/>
-          <w:sz w:val="18"/>
-          <w:szCs w:val="18"/>
-        </w:rPr>
-        <w:t xml:space="preserve"> given instance </w:t>
-      </w:r>
-      <w:r>
-        <w:rPr>
-          <w:noProof/>
-          <w:sz w:val="18"/>
-          <w:szCs w:val="18"/>
-        </w:rPr>
-        <w:t>X</w:t>
-      </w:r>
-      <w:r>
-        <w:rPr>
-          <w:noProof/>
-          <w:sz w:val="18"/>
-          <w:szCs w:val="18"/>
-        </w:rPr>
-        <w:t xml:space="preserve"> by computing the contribution of each feature to the prediction. The feature values of a data instance act as players in a coalitional game theory. SHAP prediction output is a fair distribution of all the feature Shapley values. Shapely value is actually distribution, it’s a</w:t>
-      </w:r>
-      <w:r>
-        <w:rPr>
-          <w:noProof/>
-          <w:sz w:val="18"/>
-          <w:szCs w:val="18"/>
-        </w:rPr>
-        <w:t>n</w:t>
-      </w:r>
-      <w:r>
-        <w:rPr>
-          <w:noProof/>
-          <w:sz w:val="18"/>
-          <w:szCs w:val="18"/>
-        </w:rPr>
-        <w:t xml:space="preserve"> average of model contribution made by each player(features) over all permutation of player(features).</w:t>
-      </w:r>
-      <w:r>
-        <w:rPr>
-          <w:noProof/>
-          <w:sz w:val="18"/>
-          <w:szCs w:val="18"/>
-        </w:rPr>
-        <w:t xml:space="preserve"> </w:t>
-      </w:r>
-      <w:r>
-        <w:rPr>
-          <w:noProof/>
-          <w:sz w:val="18"/>
-          <w:szCs w:val="18"/>
-        </w:rPr>
-        <w:t>The baseline for Shapley values is the average of all predictions. In the plot, each Shapley value is an arrow that pushes to increase (positive value) or decrease (negative value) the prediction.</w:t>
+        <w:t>SHAP goal is to explain the prediction of a given instance X by computing the contribution of each feature to the prediction. The feature values of a data instance act as players in a coalitional game theory. SHAP prediction output is a fair distribution of all the feature Shapley values. Shapely value is actually distribution, it’s an average of model contribution made by each player(features) over all permutation of player(features). The baseline for Shapley values is the average of all predictions. In the plot, each Shapley value is an arrow that pushes to increase (positive value) or decrease (negative value) the prediction.</w:t>
       </w:r>
     </w:p>
     <w:p>
@@ -1434,6 +1352,7 @@
           <w:sz w:val="18"/>
           <w:szCs w:val="18"/>
         </w:rPr>
+        <w:lastRenderedPageBreak/>
         <w:t xml:space="preserve">In both models, the </w:t>
       </w:r>
       <w:r>
@@ -1706,7 +1625,7 @@
           </mc:Choice>
           <mc:Fallback>
             <w:pict>
-              <v:shape w14:anchorId="41F01C90" id="Text Box 14" o:spid="_x0000_s1029" type="#_x0000_t202" style="position:absolute;margin-left:288.65pt;margin-top:179.6pt;width:91.2pt;height:21.15pt;z-index:251668480;visibility:visible;mso-wrap-style:square;mso-width-percent:0;mso-height-percent:0;mso-wrap-distance-left:9pt;mso-wrap-distance-top:0;mso-wrap-distance-right:9pt;mso-wrap-distance-bottom:0;mso-position-horizontal:absolute;mso-position-horizontal-relative:margin;mso-position-vertical:absolute;mso-position-vertical-relative:text;mso-width-percent:0;mso-height-percent:0;mso-width-relative:margin;mso-height-relative:margin;v-text-anchor:top" o:gfxdata="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" fillcolor="window" strokecolor="window" strokeweight=".5pt">
+              <v:shape w14:anchorId="41F01C90" id="Text Box 14" o:spid="_x0000_s1029" type="#_x0000_t202" style="position:absolute;margin-left:288.65pt;margin-top:179.6pt;width:91.2pt;height:21.15pt;z-index:251668480;visibility:visible;mso-wrap-style:square;mso-width-percent:0;mso-height-percent:0;mso-wrap-distance-left:9pt;mso-wrap-distance-top:0;mso-wrap-distance-right:9pt;mso-wrap-distance-bottom:0;mso-position-horizontal:absolute;mso-position-horizontal-relative:margin;mso-position-vertical:absolute;mso-position-vertical-relative:text;mso-width-percent:0;mso-height-percent:0;mso-width-relative:margin;mso-height-relative:margin;v-text-anchor:top" o:gfxdata="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" fillcolor="window" strokecolor="window" strokeweight=".5pt">
                 <v:textbox>
                   <w:txbxContent>
                     <w:p>
@@ -1912,7 +1831,7 @@
           </mc:Choice>
           <mc:Fallback>
             <w:pict>
-              <v:shape w14:anchorId="67C80487" id="Text Box 12" o:spid="_x0000_s1030" type="#_x0000_t202" style="position:absolute;margin-left:69.5pt;margin-top:.55pt;width:98.15pt;height:21.1pt;z-index:251666432;visibility:visible;mso-wrap-style:square;mso-width-percent:0;mso-height-percent:0;mso-wrap-distance-left:9pt;mso-wrap-distance-top:0;mso-wrap-distance-right:9pt;mso-wrap-distance-bottom:0;mso-position-horizontal:absolute;mso-position-horizontal-relative:margin;mso-position-vertical:absolute;mso-position-vertical-relative:text;mso-width-percent:0;mso-height-percent:0;mso-width-relative:margin;mso-height-relative:margin;v-text-anchor:top" o:gfxdata="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" fillcolor="white [3201]" strokecolor="white [3212]" strokeweight=".5pt">
+              <v:shape w14:anchorId="67C80487" id="Text Box 12" o:spid="_x0000_s1030" type="#_x0000_t202" style="position:absolute;margin-left:69.5pt;margin-top:.55pt;width:98.15pt;height:21.1pt;z-index:251666432;visibility:visible;mso-wrap-style:square;mso-width-percent:0;mso-height-percent:0;mso-wrap-distance-left:9pt;mso-wrap-distance-top:0;mso-wrap-distance-right:9pt;mso-wrap-distance-bottom:0;mso-position-horizontal:absolute;mso-position-horizontal-relative:margin;mso-position-vertical:absolute;mso-position-vertical-relative:text;mso-width-percent:0;mso-height-percent:0;mso-width-relative:margin;mso-height-relative:margin;v-text-anchor:top" o:gfxdata="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" fillcolor="white [3201]" strokecolor="white [3212]" strokeweight=".5pt">
                 <v:textbox>
                   <w:txbxContent>
                     <w:p>
@@ -1952,21 +1871,7 @@
           <w:sz w:val="18"/>
           <w:szCs w:val="18"/>
         </w:rPr>
-        <w:t xml:space="preserve">The </w:t>
-      </w:r>
-      <w:r>
-        <w:rPr>
-          <w:sz w:val="18"/>
-          <w:szCs w:val="18"/>
-        </w:rPr>
-        <w:t>LightGBM</w:t>
-      </w:r>
-      <w:r>
-        <w:rPr>
-          <w:sz w:val="18"/>
-          <w:szCs w:val="18"/>
-        </w:rPr>
-        <w:t xml:space="preserve"> model reveals a more complex relationship being captured, and it better explains interactions between variables.</w:t>
+        <w:t>The LightGBM model reveals a more complex relationship being captured, and it better explains interactions between variables.</w:t>
       </w:r>
     </w:p>
     <w:p>
@@ -2224,7 +2129,7 @@
         <mc:AlternateContent>
           <mc:Choice Requires="wps">
             <w:drawing>
-              <wp:anchor distT="0" distB="0" distL="114300" distR="114300" simplePos="0" relativeHeight="251670528" behindDoc="0" locked="0" layoutInCell="1" allowOverlap="1" wp14:anchorId="21E78F35" wp14:editId="2632AB1E">
+              <wp:anchor distT="0" distB="0" distL="114300" distR="114300" simplePos="0" relativeHeight="251670528" behindDoc="0" locked="0" layoutInCell="1" allowOverlap="1" wp14:anchorId="21E78F35" wp14:editId="4893B3E4">
                 <wp:simplePos x="0" y="0"/>
                 <wp:positionH relativeFrom="margin">
                   <wp:posOffset>-79514</wp:posOffset>
@@ -2360,9 +2265,173 @@
           <w:szCs w:val="18"/>
         </w:rPr>
       </w:pPr>
+      <w:r>
+        <w:rPr>
+          <w:b/>
+          <w:bCs/>
+          <w:noProof/>
+          <w:sz w:val="18"/>
+          <w:szCs w:val="18"/>
+        </w:rPr>
+        <mc:AlternateContent>
+          <mc:Choice Requires="wps">
+            <w:drawing>
+              <wp:anchor distT="0" distB="0" distL="114300" distR="114300" simplePos="0" relativeHeight="251672576" behindDoc="0" locked="0" layoutInCell="1" allowOverlap="1" wp14:anchorId="5C457463" wp14:editId="12B2778E">
+                <wp:simplePos x="0" y="0"/>
+                <wp:positionH relativeFrom="margin">
+                  <wp:align>left</wp:align>
+                </wp:positionH>
+                <wp:positionV relativeFrom="paragraph">
+                  <wp:posOffset>825169</wp:posOffset>
+                </wp:positionV>
+                <wp:extent cx="2536466" cy="267970"/>
+                <wp:effectExtent l="0" t="0" r="16510" b="17780"/>
+                <wp:wrapNone/>
+                <wp:docPr id="3" name="Text Box 3"/>
+                <wp:cNvGraphicFramePr/>
+                <a:graphic xmlns:a="http://schemas.openxmlformats.org/drawingml/2006/main">
+                  <a:graphicData uri="http://schemas.microsoft.com/office/word/2010/wordprocessingShape">
+                    <wps:wsp>
+                      <wps:cNvSpPr txBox="1"/>
+                      <wps:spPr>
+                        <a:xfrm>
+                          <a:off x="0" y="0"/>
+                          <a:ext cx="2536466" cy="267970"/>
+                        </a:xfrm>
+                        <a:prstGeom prst="rect">
+                          <a:avLst/>
+                        </a:prstGeom>
+                        <a:solidFill>
+                          <a:schemeClr val="lt1"/>
+                        </a:solidFill>
+                        <a:ln w="6350">
+                          <a:solidFill>
+                            <a:schemeClr val="bg1"/>
+                          </a:solidFill>
+                        </a:ln>
+                      </wps:spPr>
+                      <wps:txbx>
+                        <w:txbxContent>
+                          <w:p>
+                            <w:pPr>
+                              <w:rPr>
+                                <w:sz w:val="18"/>
+                                <w:szCs w:val="18"/>
+                              </w:rPr>
+                            </w:pPr>
+                            <w:r>
+                              <w:rPr>
+                                <w:sz w:val="18"/>
+                                <w:szCs w:val="18"/>
+                              </w:rPr>
+                              <w:t>LightGBM</w:t>
+                            </w:r>
+                            <w:r>
+                              <w:rPr>
+                                <w:sz w:val="18"/>
+                                <w:szCs w:val="18"/>
+                              </w:rPr>
+                              <w:t xml:space="preserve"> output</w:t>
+                            </w:r>
+                          </w:p>
+                        </w:txbxContent>
+                      </wps:txbx>
+                      <wps:bodyPr rot="0" spcFirstLastPara="0" vertOverflow="overflow" horzOverflow="overflow" vert="horz" wrap="square" lIns="91440" tIns="45720" rIns="91440" bIns="45720" numCol="1" spcCol="0" rtlCol="0" fromWordArt="0" anchor="t" anchorCtr="0" forceAA="0" compatLnSpc="1">
+                        <a:prstTxWarp prst="textNoShape">
+                          <a:avLst/>
+                        </a:prstTxWarp>
+                        <a:noAutofit/>
+                      </wps:bodyPr>
+                    </wps:wsp>
+                  </a:graphicData>
+                </a:graphic>
+                <wp14:sizeRelH relativeFrom="margin">
+                  <wp14:pctWidth>0</wp14:pctWidth>
+                </wp14:sizeRelH>
+                <wp14:sizeRelV relativeFrom="margin">
+                  <wp14:pctHeight>0</wp14:pctHeight>
+                </wp14:sizeRelV>
+              </wp:anchor>
+            </w:drawing>
+          </mc:Choice>
+          <mc:Fallback>
+            <w:pict>
+              <v:shape w14:anchorId="5C457463" id="Text Box 3" o:spid="_x0000_s1032" type="#_x0000_t202" style="position:absolute;margin-left:0;margin-top:64.95pt;width:199.7pt;height:21.1pt;z-index:251672576;visibility:visible;mso-wrap-style:square;mso-width-percent:0;mso-height-percent:0;mso-wrap-distance-left:9pt;mso-wrap-distance-top:0;mso-wrap-distance-right:9pt;mso-wrap-distance-bottom:0;mso-position-horizontal:left;mso-position-horizontal-relative:margin;mso-position-vertical:absolute;mso-position-vertical-relative:text;mso-width-percent:0;mso-height-percent:0;mso-width-relative:margin;mso-height-relative:margin;v-text-anchor:top" o:gfxdata="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" fillcolor="white [3201]" strokecolor="white [3212]" strokeweight=".5pt">
+                <v:textbox>
+                  <w:txbxContent>
+                    <w:p>
+                      <w:pPr>
+                        <w:rPr>
+                          <w:sz w:val="18"/>
+                          <w:szCs w:val="18"/>
+                        </w:rPr>
+                      </w:pPr>
+                      <w:r>
+                        <w:rPr>
+                          <w:sz w:val="18"/>
+                          <w:szCs w:val="18"/>
+                        </w:rPr>
+                        <w:t>LightGBM</w:t>
+                      </w:r>
+                      <w:r>
+                        <w:rPr>
+                          <w:sz w:val="18"/>
+                          <w:szCs w:val="18"/>
+                        </w:rPr>
+                        <w:t xml:space="preserve"> output</w:t>
+                      </w:r>
+                    </w:p>
+                  </w:txbxContent>
+                </v:textbox>
+                <w10:wrap anchorx="margin"/>
+              </v:shape>
+            </w:pict>
+          </mc:Fallback>
+        </mc:AlternateContent>
+      </w:r>
+      <w:r>
+        <w:rPr>
+          <w:noProof/>
+        </w:rPr>
+        <w:drawing>
+          <wp:inline distT="0" distB="0" distL="0" distR="0" wp14:anchorId="5CDF5943" wp14:editId="10E935BF">
+            <wp:extent cx="5731510" cy="882015"/>
+            <wp:effectExtent l="0" t="0" r="2540" b="0"/>
+            <wp:docPr id="2" name="Picture 2"/>
+            <wp:cNvGraphicFramePr>
+              <a:graphicFrameLocks xmlns:a="http://schemas.openxmlformats.org/drawingml/2006/main" noChangeAspect="1"/>
+            </wp:cNvGraphicFramePr>
+            <a:graphic xmlns:a="http://schemas.openxmlformats.org/drawingml/2006/main">
+              <a:graphicData uri="http://schemas.openxmlformats.org/drawingml/2006/picture">
+                <pic:pic xmlns:pic="http://schemas.openxmlformats.org/drawingml/2006/picture">
+                  <pic:nvPicPr>
+                    <pic:cNvPr id="1" name=""/>
+                    <pic:cNvPicPr/>
+                  </pic:nvPicPr>
+                  <pic:blipFill>
+                    <a:blip r:embed="rId13"/>
+                    <a:stretch>
+                      <a:fillRect/>
+                    </a:stretch>
+                  </pic:blipFill>
+                  <pic:spPr>
+                    <a:xfrm>
+                      <a:off x="0" y="0"/>
+                      <a:ext cx="5731510" cy="882015"/>
+                    </a:xfrm>
+                    <a:prstGeom prst="rect">
+                      <a:avLst/>
+                    </a:prstGeom>
+                  </pic:spPr>
+                </pic:pic>
+              </a:graphicData>
+            </a:graphic>
+          </wp:inline>
+        </w:drawing>
+      </w:r>
     </w:p>
     <w:sectPr>
-      <w:headerReference w:type="default" r:id="rId13"/>
+      <w:headerReference w:type="default" r:id="rId14"/>
       <w:pgSz w:w="11906" w:h="16838"/>
       <w:pgMar w:top="1440" w:right="1440" w:bottom="1440" w:left="1440" w:header="708" w:footer="708" w:gutter="0"/>
       <w:cols w:space="708"/>

--- a/documentation/satish/Explainable Machine Learning.docx
+++ b/documentation/satish/Explainable Machine Learning.docx
@@ -1355,6 +1355,7 @@
         <w:lastRenderedPageBreak/>
         <w:t xml:space="preserve">In both models, the </w:t>
       </w:r>
+      <w:proofErr w:type="spellStart"/>
       <w:r>
         <w:rPr>
           <w:sz w:val="18"/>
@@ -1362,6 +1363,7 @@
         </w:rPr>
         <w:t>eqpdays</w:t>
       </w:r>
+      <w:proofErr w:type="spellEnd"/>
       <w:r>
         <w:rPr>
           <w:sz w:val="18"/>
@@ -1397,6 +1399,7 @@
         </w:rPr>
         <w:t xml:space="preserve"> variable has the most predictive power. The order of importance, further on, is slightly different, given that the regression is constrained in fitting the relationship to a linear one, while the </w:t>
       </w:r>
+      <w:proofErr w:type="spellStart"/>
       <w:r>
         <w:rPr>
           <w:sz w:val="18"/>
@@ -1404,6 +1407,7 @@
         </w:rPr>
         <w:t>LightGBM</w:t>
       </w:r>
+      <w:proofErr w:type="spellEnd"/>
       <w:r>
         <w:rPr>
           <w:sz w:val="18"/>
@@ -1471,6 +1475,7 @@
         </w:rPr>
         <w:t xml:space="preserve"> as the most predictive variable (</w:t>
       </w:r>
+      <w:proofErr w:type="spellStart"/>
       <w:r>
         <w:rPr>
           <w:sz w:val="18"/>
@@ -1478,6 +1483,7 @@
         </w:rPr>
         <w:t>eqpdays</w:t>
       </w:r>
+      <w:proofErr w:type="spellEnd"/>
       <w:r>
         <w:rPr>
           <w:sz w:val="18"/>
@@ -1485,12 +1491,21 @@
         </w:rPr>
         <w:t xml:space="preserve">) changes. Vertical dispersion at a single value of </w:t>
       </w:r>
-      <w:r>
-        <w:rPr>
-          <w:sz w:val="18"/>
-          <w:szCs w:val="18"/>
-        </w:rPr>
-        <w:t xml:space="preserve">eqpdays </w:t>
+      <w:proofErr w:type="spellStart"/>
+      <w:r>
+        <w:rPr>
+          <w:sz w:val="18"/>
+          <w:szCs w:val="18"/>
+        </w:rPr>
+        <w:t>eqpdays</w:t>
+      </w:r>
+      <w:proofErr w:type="spellEnd"/>
+      <w:r>
+        <w:rPr>
+          <w:sz w:val="18"/>
+          <w:szCs w:val="18"/>
+        </w:rPr>
+        <w:t xml:space="preserve"> </w:t>
       </w:r>
       <w:r>
         <w:rPr>
@@ -1499,6 +1514,7 @@
         </w:rPr>
         <w:t xml:space="preserve">(more visible on the </w:t>
       </w:r>
+      <w:proofErr w:type="spellStart"/>
       <w:r>
         <w:rPr>
           <w:sz w:val="18"/>
@@ -1506,6 +1522,7 @@
         </w:rPr>
         <w:t>LightGBM</w:t>
       </w:r>
+      <w:proofErr w:type="spellEnd"/>
       <w:r>
         <w:rPr>
           <w:sz w:val="18"/>
@@ -1871,7 +1888,23 @@
           <w:sz w:val="18"/>
           <w:szCs w:val="18"/>
         </w:rPr>
-        <w:t>The LightGBM model reveals a more complex relationship being captured, and it better explains interactions between variables.</w:t>
+        <w:t xml:space="preserve">The </w:t>
+      </w:r>
+      <w:proofErr w:type="spellStart"/>
+      <w:r>
+        <w:rPr>
+          <w:sz w:val="18"/>
+          <w:szCs w:val="18"/>
+        </w:rPr>
+        <w:t>LightGBM</w:t>
+      </w:r>
+      <w:proofErr w:type="spellEnd"/>
+      <w:r>
+        <w:rPr>
+          <w:sz w:val="18"/>
+          <w:szCs w:val="18"/>
+        </w:rPr>
+        <w:t xml:space="preserve"> model reveals a more complex relationship being captured, and it better explains interactions between variables.</w:t>
       </w:r>
     </w:p>
     <w:p>
@@ -2265,136 +2298,20 @@
           <w:szCs w:val="18"/>
         </w:rPr>
       </w:pPr>
-      <w:r>
-        <w:rPr>
-          <w:b/>
-          <w:bCs/>
-          <w:noProof/>
-          <w:sz w:val="18"/>
-          <w:szCs w:val="18"/>
-        </w:rPr>
-        <mc:AlternateContent>
-          <mc:Choice Requires="wps">
-            <w:drawing>
-              <wp:anchor distT="0" distB="0" distL="114300" distR="114300" simplePos="0" relativeHeight="251672576" behindDoc="0" locked="0" layoutInCell="1" allowOverlap="1" wp14:anchorId="5C457463" wp14:editId="12B2778E">
-                <wp:simplePos x="0" y="0"/>
-                <wp:positionH relativeFrom="margin">
-                  <wp:align>left</wp:align>
-                </wp:positionH>
-                <wp:positionV relativeFrom="paragraph">
-                  <wp:posOffset>825169</wp:posOffset>
-                </wp:positionV>
-                <wp:extent cx="2536466" cy="267970"/>
-                <wp:effectExtent l="0" t="0" r="16510" b="17780"/>
-                <wp:wrapNone/>
-                <wp:docPr id="3" name="Text Box 3"/>
-                <wp:cNvGraphicFramePr/>
-                <a:graphic xmlns:a="http://schemas.openxmlformats.org/drawingml/2006/main">
-                  <a:graphicData uri="http://schemas.microsoft.com/office/word/2010/wordprocessingShape">
-                    <wps:wsp>
-                      <wps:cNvSpPr txBox="1"/>
-                      <wps:spPr>
-                        <a:xfrm>
-                          <a:off x="0" y="0"/>
-                          <a:ext cx="2536466" cy="267970"/>
-                        </a:xfrm>
-                        <a:prstGeom prst="rect">
-                          <a:avLst/>
-                        </a:prstGeom>
-                        <a:solidFill>
-                          <a:schemeClr val="lt1"/>
-                        </a:solidFill>
-                        <a:ln w="6350">
-                          <a:solidFill>
-                            <a:schemeClr val="bg1"/>
-                          </a:solidFill>
-                        </a:ln>
-                      </wps:spPr>
-                      <wps:txbx>
-                        <w:txbxContent>
-                          <w:p>
-                            <w:pPr>
-                              <w:rPr>
-                                <w:sz w:val="18"/>
-                                <w:szCs w:val="18"/>
-                              </w:rPr>
-                            </w:pPr>
-                            <w:r>
-                              <w:rPr>
-                                <w:sz w:val="18"/>
-                                <w:szCs w:val="18"/>
-                              </w:rPr>
-                              <w:t>LightGBM</w:t>
-                            </w:r>
-                            <w:r>
-                              <w:rPr>
-                                <w:sz w:val="18"/>
-                                <w:szCs w:val="18"/>
-                              </w:rPr>
-                              <w:t xml:space="preserve"> output</w:t>
-                            </w:r>
-                          </w:p>
-                        </w:txbxContent>
-                      </wps:txbx>
-                      <wps:bodyPr rot="0" spcFirstLastPara="0" vertOverflow="overflow" horzOverflow="overflow" vert="horz" wrap="square" lIns="91440" tIns="45720" rIns="91440" bIns="45720" numCol="1" spcCol="0" rtlCol="0" fromWordArt="0" anchor="t" anchorCtr="0" forceAA="0" compatLnSpc="1">
-                        <a:prstTxWarp prst="textNoShape">
-                          <a:avLst/>
-                        </a:prstTxWarp>
-                        <a:noAutofit/>
-                      </wps:bodyPr>
-                    </wps:wsp>
-                  </a:graphicData>
-                </a:graphic>
-                <wp14:sizeRelH relativeFrom="margin">
-                  <wp14:pctWidth>0</wp14:pctWidth>
-                </wp14:sizeRelH>
-                <wp14:sizeRelV relativeFrom="margin">
-                  <wp14:pctHeight>0</wp14:pctHeight>
-                </wp14:sizeRelV>
-              </wp:anchor>
-            </w:drawing>
-          </mc:Choice>
-          <mc:Fallback>
-            <w:pict>
-              <v:shape w14:anchorId="5C457463" id="Text Box 3" o:spid="_x0000_s1032" type="#_x0000_t202" style="position:absolute;margin-left:0;margin-top:64.95pt;width:199.7pt;height:21.1pt;z-index:251672576;visibility:visible;mso-wrap-style:square;mso-width-percent:0;mso-height-percent:0;mso-wrap-distance-left:9pt;mso-wrap-distance-top:0;mso-wrap-distance-right:9pt;mso-wrap-distance-bottom:0;mso-position-horizontal:left;mso-position-horizontal-relative:margin;mso-position-vertical:absolute;mso-position-vertical-relative:text;mso-width-percent:0;mso-height-percent:0;mso-width-relative:margin;mso-height-relative:margin;v-text-anchor:top" o:gfxdata="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" fillcolor="white [3201]" strokecolor="white [3212]" strokeweight=".5pt">
-                <v:textbox>
-                  <w:txbxContent>
-                    <w:p>
-                      <w:pPr>
-                        <w:rPr>
-                          <w:sz w:val="18"/>
-                          <w:szCs w:val="18"/>
-                        </w:rPr>
-                      </w:pPr>
-                      <w:r>
-                        <w:rPr>
-                          <w:sz w:val="18"/>
-                          <w:szCs w:val="18"/>
-                        </w:rPr>
-                        <w:t>LightGBM</w:t>
-                      </w:r>
-                      <w:r>
-                        <w:rPr>
-                          <w:sz w:val="18"/>
-                          <w:szCs w:val="18"/>
-                        </w:rPr>
-                        <w:t xml:space="preserve"> output</w:t>
-                      </w:r>
-                    </w:p>
-                  </w:txbxContent>
-                </v:textbox>
-                <w10:wrap anchorx="margin"/>
-              </v:shape>
-            </w:pict>
-          </mc:Fallback>
-        </mc:AlternateContent>
-      </w:r>
+    </w:p>
+    <w:p>
+      <w:pPr>
+        <w:rPr>
+          <w:sz w:val="18"/>
+          <w:szCs w:val="18"/>
+        </w:rPr>
+      </w:pPr>
       <w:r>
         <w:rPr>
           <w:noProof/>
         </w:rPr>
         <w:drawing>
-          <wp:inline distT="0" distB="0" distL="0" distR="0" wp14:anchorId="5CDF5943" wp14:editId="10E935BF">
+          <wp:inline distT="0" distB="0" distL="0" distR="0" wp14:anchorId="515B0FFC" wp14:editId="7C7C9154">
             <wp:extent cx="5731510" cy="882015"/>
             <wp:effectExtent l="0" t="0" r="2540" b="0"/>
             <wp:docPr id="2" name="Picture 2"/>
@@ -2430,8 +2347,115 @@
         </w:drawing>
       </w:r>
     </w:p>
+    <w:p>
+      <w:pPr>
+        <w:rPr>
+          <w:sz w:val="18"/>
+          <w:szCs w:val="18"/>
+        </w:rPr>
+      </w:pPr>
+      <w:r>
+        <w:rPr>
+          <w:sz w:val="18"/>
+          <w:szCs w:val="18"/>
+        </w:rPr>
+        <w:t>Light GBM</w:t>
+      </w:r>
+    </w:p>
+    <w:p>
+      <w:pPr>
+        <w:rPr>
+          <w:sz w:val="18"/>
+          <w:szCs w:val="18"/>
+        </w:rPr>
+      </w:pPr>
+      <w:r>
+        <w:rPr>
+          <w:noProof/>
+        </w:rPr>
+        <w:lastRenderedPageBreak/>
+        <w:drawing>
+          <wp:inline distT="0" distB="0" distL="0" distR="0" wp14:anchorId="0A03184D" wp14:editId="0CEFBBF5">
+            <wp:extent cx="5731510" cy="815340"/>
+            <wp:effectExtent l="0" t="0" r="2540" b="3810"/>
+            <wp:docPr id="17" name="Picture 17"/>
+            <wp:cNvGraphicFramePr>
+              <a:graphicFrameLocks xmlns:a="http://schemas.openxmlformats.org/drawingml/2006/main" noChangeAspect="1"/>
+            </wp:cNvGraphicFramePr>
+            <a:graphic xmlns:a="http://schemas.openxmlformats.org/drawingml/2006/main">
+              <a:graphicData uri="http://schemas.openxmlformats.org/drawingml/2006/picture">
+                <pic:pic xmlns:pic="http://schemas.openxmlformats.org/drawingml/2006/picture">
+                  <pic:nvPicPr>
+                    <pic:cNvPr id="1" name=""/>
+                    <pic:cNvPicPr/>
+                  </pic:nvPicPr>
+                  <pic:blipFill>
+                    <a:blip r:embed="rId14"/>
+                    <a:stretch>
+                      <a:fillRect/>
+                    </a:stretch>
+                  </pic:blipFill>
+                  <pic:spPr>
+                    <a:xfrm>
+                      <a:off x="0" y="0"/>
+                      <a:ext cx="5731510" cy="815340"/>
+                    </a:xfrm>
+                    <a:prstGeom prst="rect">
+                      <a:avLst/>
+                    </a:prstGeom>
+                  </pic:spPr>
+                </pic:pic>
+              </a:graphicData>
+            </a:graphic>
+          </wp:inline>
+        </w:drawing>
+      </w:r>
+    </w:p>
+    <w:p>
+      <w:pPr>
+        <w:rPr>
+          <w:sz w:val="18"/>
+          <w:szCs w:val="18"/>
+        </w:rPr>
+      </w:pPr>
+      <w:r>
+        <w:rPr>
+          <w:sz w:val="18"/>
+          <w:szCs w:val="18"/>
+        </w:rPr>
+        <w:t xml:space="preserve">The above graphs </w:t>
+      </w:r>
+      <w:r>
+        <w:rPr>
+          <w:sz w:val="18"/>
+          <w:szCs w:val="18"/>
+        </w:rPr>
+        <w:t>are showing the base value (The average model output over the training dataset)</w:t>
+      </w:r>
+      <w:r>
+        <w:rPr>
+          <w:sz w:val="18"/>
+          <w:szCs w:val="18"/>
+        </w:rPr>
+        <w:t xml:space="preserve"> compared to the model output. </w:t>
+      </w:r>
+      <w:r>
+        <w:rPr>
+          <w:sz w:val="18"/>
+          <w:szCs w:val="18"/>
+        </w:rPr>
+        <w:t>Shown in red are the variables pushing the prediction higher, while the opposite holds true for the variables in blue.</w:t>
+      </w:r>
+      <w:r>
+        <w:rPr>
+          <w:sz w:val="18"/>
+          <w:szCs w:val="18"/>
+        </w:rPr>
+        <w:t xml:space="preserve"> </w:t>
+      </w:r>
+    </w:p>
     <w:sectPr>
-      <w:headerReference w:type="default" r:id="rId14"/>
+      <w:headerReference w:type="default" r:id="rId15"/>
       <w:pgSz w:w="11906" w:h="16838"/>
       <w:pgMar w:top="1440" w:right="1440" w:bottom="1440" w:left="1440" w:header="708" w:footer="708" w:gutter="0"/>
       <w:cols w:space="708"/>
